--- a/Documentatie/Taakverdeling.docx
+++ b/Documentatie/Taakverdeling.docx
@@ -31,63 +31,51 @@
           <w:ilvl w:val="0"/>
           <w:numId w:val="1"/>
         </w:numPr>
+        <w:rPr>
+          <w:lang w:val="en-US"/>
+        </w:rPr>
       </w:pPr>
-      <w:proofErr w:type="spellStart"/>
       <w:r>
-        <w:t>Text</w:t>
-      </w:r>
-      <w:proofErr w:type="spellEnd"/>
-      <w:r>
-        <w:t xml:space="preserve"> editor</w:t>
+        <w:rPr>
+          <w:lang w:val="en-US"/>
+        </w:rPr>
+        <w:t>Text editor</w:t>
       </w:r>
       <w:r>
+        <w:rPr>
+          <w:lang w:val="en-US"/>
+        </w:rPr>
         <w:t xml:space="preserve"> (</w:t>
       </w:r>
       <w:r>
+        <w:rPr>
+          <w:lang w:val="en-US"/>
+        </w:rPr>
         <w:t xml:space="preserve">B.v. </w:t>
       </w:r>
-      <w:proofErr w:type="spellStart"/>
       <w:r>
-        <w:t>Sublime</w:t>
-      </w:r>
-      <w:proofErr w:type="spellEnd"/>
-      <w:r>
-        <w:t xml:space="preserve">, </w:t>
-      </w:r>
-      <w:proofErr w:type="spellStart"/>
-      <w:r>
-        <w:t>Notepad</w:t>
-      </w:r>
-      <w:proofErr w:type="spellEnd"/>
-      <w:r>
-        <w:t xml:space="preserve">++, </w:t>
-      </w:r>
-      <w:proofErr w:type="spellStart"/>
-      <w:r>
-        <w:t>Geny</w:t>
-      </w:r>
-      <w:proofErr w:type="spellEnd"/>
-      <w:r>
-        <w:t xml:space="preserve">, </w:t>
-      </w:r>
-      <w:proofErr w:type="spellStart"/>
-      <w:r>
-        <w:t>T</w:t>
+        <w:rPr>
+          <w:lang w:val="en-US"/>
+        </w:rPr>
+        <w:t xml:space="preserve">Sublime, Notepad++, </w:t>
       </w:r>
       <w:r>
+        <w:rPr>
+          <w:lang w:val="en-US"/>
+        </w:rPr>
+        <w:t>Geny, T</w:t>
+      </w:r>
+      <w:r>
+        <w:rPr>
+          <w:lang w:val="en-US"/>
+        </w:rPr>
         <w:t>ext</w:t>
       </w:r>
-      <w:proofErr w:type="spellEnd"/>
       <w:r>
-        <w:t xml:space="preserve"> </w:t>
-      </w:r>
-      <w:proofErr w:type="spellStart"/>
-      <w:r>
-        <w:t>wrangler</w:t>
-      </w:r>
-      <w:proofErr w:type="spellEnd"/>
-      <w:r>
-        <w:t>)</w:t>
+        <w:rPr>
+          <w:lang w:val="en-US"/>
+        </w:rPr>
+        <w:t xml:space="preserve"> wrangler)</w:t>
       </w:r>
     </w:p>
     <w:p>
@@ -216,10 +204,7 @@
         <w:t>Elektriciteit</w:t>
       </w:r>
     </w:p>
-    <w:p>
-      <w:bookmarkStart w:id="0" w:name="_GoBack"/>
-      <w:bookmarkEnd w:id="0"/>
-    </w:p>
+    <w:p/>
     <w:p>
       <w:pPr>
         <w:rPr>
@@ -3279,9 +3264,13 @@
         </w:tc>
       </w:tr>
     </w:tbl>
-    <w:p/>
+    <w:p>
+      <w:bookmarkStart w:id="0" w:name="_GoBack"/>
+      <w:bookmarkEnd w:id="0"/>
+    </w:p>
     <w:sectPr>
       <w:headerReference w:type="default" r:id="rId8"/>
+      <w:footerReference w:type="default" r:id="rId9"/>
       <w:pgSz w:w="11906" w:h="16838"/>
       <w:pgMar w:top="1417" w:right="1417" w:bottom="1417" w:left="1417" w:header="708" w:footer="708" w:gutter="0"/>
       <w:cols w:space="708"/>
@@ -3314,6 +3303,114 @@
     </w:p>
   </w:endnote>
 </w:endnotes>
+</file>
+
+<file path=word/footer1.xml><?xml version="1.0" encoding="utf-8"?>
+<w:ftr xmlns:wpc="http://schemas.microsoft.com/office/word/2010/wordprocessingCanvas" xmlns:mc="http://schemas.openxmlformats.org/markup-compatibility/2006" xmlns:o="urn:schemas-microsoft-com:office:office" xmlns:r="http://schemas.openxmlformats.org/officeDocument/2006/relationships" xmlns:m="http://schemas.openxmlformats.org/officeDocument/2006/math" xmlns:v="urn:schemas-microsoft-com:vml" xmlns:wp14="http://schemas.microsoft.com/office/word/2010/wordprocessingDrawing" xmlns:wp="http://schemas.openxmlformats.org/drawingml/2006/wordprocessingDrawing" xmlns:w10="urn:schemas-microsoft-com:office:word" xmlns:w="http://schemas.openxmlformats.org/wordprocessingml/2006/main" xmlns:w14="http://schemas.microsoft.com/office/word/2010/wordml" xmlns:wpg="http://schemas.microsoft.com/office/word/2010/wordprocessingGroup" xmlns:wpi="http://schemas.microsoft.com/office/word/2010/wordprocessingInk" xmlns:wne="http://schemas.microsoft.com/office/word/2006/wordml" xmlns:wps="http://schemas.microsoft.com/office/word/2010/wordprocessingShape" mc:Ignorable="w14 wp14">
+  <w:p>
+    <w:pPr>
+      <w:pStyle w:val="Voettekst"/>
+    </w:pPr>
+    <w:r>
+      <w:rPr>
+        <w:noProof/>
+        <w:lang w:eastAsia="nl-NL"/>
+      </w:rPr>
+      <w:drawing>
+        <wp:anchor distT="0" distB="0" distL="114300" distR="114300" simplePos="0" relativeHeight="251659264" behindDoc="0" locked="0" layoutInCell="1" allowOverlap="1" wp14:anchorId="014195D0" wp14:editId="4C1CF04E">
+          <wp:simplePos x="0" y="0"/>
+          <wp:positionH relativeFrom="column">
+            <wp:posOffset>3568065</wp:posOffset>
+          </wp:positionH>
+          <wp:positionV relativeFrom="paragraph">
+            <wp:posOffset>-207717</wp:posOffset>
+          </wp:positionV>
+          <wp:extent cx="2579370" cy="1155700"/>
+          <wp:effectExtent l="0" t="0" r="0" b="0"/>
+          <wp:wrapNone/>
+          <wp:docPr id="4" name="Afbeelding 4" descr="C:\Users\Menno\Downloads\cooltext176421591319177.png"/>
+          <wp:cNvGraphicFramePr>
+            <a:graphicFrameLocks xmlns:a="http://schemas.openxmlformats.org/drawingml/2006/main" noChangeAspect="1"/>
+          </wp:cNvGraphicFramePr>
+          <a:graphic xmlns:a="http://schemas.openxmlformats.org/drawingml/2006/main">
+            <a:graphicData uri="http://schemas.openxmlformats.org/drawingml/2006/picture">
+              <pic:pic xmlns:pic="http://schemas.openxmlformats.org/drawingml/2006/picture">
+                <pic:nvPicPr>
+                  <pic:cNvPr id="0" name="Picture 1" descr="C:\Users\Menno\Downloads\cooltext176421591319177.png"/>
+                  <pic:cNvPicPr>
+                    <a:picLocks noChangeAspect="1" noChangeArrowheads="1"/>
+                  </pic:cNvPicPr>
+                </pic:nvPicPr>
+                <pic:blipFill>
+                  <a:blip r:embed="rId1">
+                    <a:extLst>
+                      <a:ext uri="{28A0092B-C50C-407E-A947-70E740481C1C}">
+                        <a14:useLocalDpi xmlns:a14="http://schemas.microsoft.com/office/drawing/2010/main" val="0"/>
+                      </a:ext>
+                    </a:extLst>
+                  </a:blip>
+                  <a:srcRect/>
+                  <a:stretch>
+                    <a:fillRect/>
+                  </a:stretch>
+                </pic:blipFill>
+                <pic:spPr bwMode="auto">
+                  <a:xfrm>
+                    <a:off x="0" y="0"/>
+                    <a:ext cx="2579370" cy="1155700"/>
+                  </a:xfrm>
+                  <a:prstGeom prst="rect">
+                    <a:avLst/>
+                  </a:prstGeom>
+                  <a:noFill/>
+                  <a:ln>
+                    <a:noFill/>
+                  </a:ln>
+                </pic:spPr>
+              </pic:pic>
+            </a:graphicData>
+          </a:graphic>
+          <wp14:sizeRelH relativeFrom="page">
+            <wp14:pctWidth>0</wp14:pctWidth>
+          </wp14:sizeRelH>
+          <wp14:sizeRelV relativeFrom="page">
+            <wp14:pctHeight>0</wp14:pctHeight>
+          </wp14:sizeRelV>
+        </wp:anchor>
+      </w:drawing>
+    </w:r>
+    <w:r>
+      <w:t>Naam: Menno van der Krift</w:t>
+    </w:r>
+  </w:p>
+  <w:p>
+    <w:pPr>
+      <w:pStyle w:val="Voettekst"/>
+    </w:pPr>
+    <w:r>
+      <w:t>Klas: RIO4-MED3A</w:t>
+    </w:r>
+  </w:p>
+  <w:p>
+    <w:pPr>
+      <w:pStyle w:val="Voettekst"/>
+    </w:pPr>
+    <w:r>
+      <w:t>Projectleden: Menno van der Krift, Mike Oerlemans</w:t>
+    </w:r>
+  </w:p>
+  <w:p>
+    <w:pPr>
+      <w:pStyle w:val="Voettekst"/>
+    </w:pPr>
+    <w:r>
+      <w:t>Datum: 18</w:t>
+    </w:r>
+    <w:r>
+      <w:t>-04-2016</w:t>
+    </w:r>
+  </w:p>
+</w:ftr>
 </file>
 
 <file path=word/footnotes.xml><?xml version="1.0" encoding="utf-8"?>
@@ -4336,7 +4433,7 @@
   <a:extraClrSchemeLst/>
   <a:extLst>
     <a:ext uri="{05A4C25C-085E-4340-85A3-A5531E510DB2}">
-      <thm15:themeFamily xmlns:thm15="http://schemas.microsoft.com/office/thememl/2012/main" xmlns="" name="Office Theme" id="{62F939B6-93AF-4DB8-9C6B-D6C7DFDC589F}" vid="{4A3C46E8-61CC-4603-A589-7422A47A8E4A}"/>
+      <thm15:themeFamily xmlns="" xmlns:thm15="http://schemas.microsoft.com/office/thememl/2012/main" name="Office Theme" id="{62F939B6-93AF-4DB8-9C6B-D6C7DFDC589F}" vid="{4A3C46E8-61CC-4603-A589-7422A47A8E4A}"/>
     </a:ext>
   </a:extLst>
 </a:theme>
